--- a/tillsyn/Njuorokvárátj tillsynsbegäran.docx
+++ b/tillsyn/Njuorokvárátj tillsynsbegäran.docx
@@ -437,7 +437,7 @@
     <w:r>
       <w:tab/>
       <w:tab/>
-      <w:t>2024-07-22</w:t>
+      <w:t>2024-07-24</w:t>
       <w:br/>
       <w:br/>
     </w:r>

--- a/tillsyn/Njuorokvárátj tillsynsbegäran.docx
+++ b/tillsyn/Njuorokvárátj tillsynsbegäran.docx
@@ -437,7 +437,7 @@
     <w:r>
       <w:tab/>
       <w:tab/>
-      <w:t>2024-07-24</w:t>
+      <w:t>2024-07-25</w:t>
       <w:br/>
       <w:br/>
     </w:r>

--- a/tillsyn/Njuorokvárátj tillsynsbegäran.docx
+++ b/tillsyn/Njuorokvárátj tillsynsbegäran.docx
@@ -35,7 +35,7 @@
     </w:p>
     <w:p>
       <w:r>
-        <w:t>I avverkningsanmälan har följande 5 naturvårdsarter hittats: gräddporing (VU), blå taggsvamp (NT), dvärgbägarlav (NT), skrovlig taggsvamp (NT) och tretåig hackspett (NT, §4). Av dessa är 5 rödlistade. För rödlistade arter har rödlistekategorin angivits inom parentes. För fridlysta arter anges även paragrafen i Artskyddsförordningen som arten är fridlyst enligt.</w:t>
+        <w:t>I avverkningsanmälan har följande 28 naturvårdsarter hittats: fläckporing (VU), gräddporing (VU), smalfotad taggsvamp (VU), blanksvart spiklav (NT), blå taggsvamp (NT), blågrå svartspik (NT), dvärgbägarlav (NT), gränsticka (NT), hornvaxskinn (NT), järpe (NT, §4), kolflarnlav (NT), kortskaftad ärgspik (NT), mörk kolflarnlav (NT), nordtagging (NT), skrovlig taggsvamp (NT), spillkråka (NT, §4), talltita (NT, §4), tretåig hackspett (NT, §4), vedflamlav (NT), vedskivlav (NT), vitplätt (NT), dropptaggsvamp (S), gullgröppa (S), plattlummer (S, §9), skarp dropptaggsvamp (S), vedticka (S), lavskrika (§4) och tjäder (§4). Av dessa är 21 rödlistade. För rödlistade arter har rödlistekategorin angivits inom parentes. Arter som är signalarter enligt Skogsstyrelsen har markerats med (S). För fridlysta arter anges även paragrafen i Artskyddsförordningen som arten är fridlyst enligt.</w:t>
       </w:r>
     </w:p>
     <w:p>
@@ -50,7 +50,7 @@
       <w:r>
         <w:drawing>
           <wp:inline xmlns:a="http://schemas.openxmlformats.org/drawingml/2006/main" xmlns:pic="http://schemas.openxmlformats.org/drawingml/2006/picture">
-            <wp:extent cx="5486400" cy="3514502"/>
+            <wp:extent cx="5486400" cy="3494919"/>
             <wp:docPr id="1" name="Picture 1"/>
             <wp:cNvGraphicFramePr>
               <a:graphicFrameLocks noChangeAspect="1"/>
@@ -71,7 +71,7 @@
                   <pic:spPr>
                     <a:xfrm>
                       <a:off x="0" y="0"/>
-                      <a:ext cx="5486400" cy="3514502"/>
+                      <a:ext cx="5486400" cy="3494919"/>
                     </a:xfrm>
                     <a:prstGeom prst="rect"/>
                   </pic:spPr>
@@ -100,7 +100,7 @@
     </w:p>
     <w:p>
       <w:r>
-        <w:t>Följande fridlysta arter har sina livsmiljöer och växtplatser i den avverkningsanmälda skogen: tretåig hackspett (NT, §4).</w:t>
+        <w:t>Följande fridlysta arter har sina livsmiljöer och växtplatser i den avverkningsanmälda skogen: järpe (NT, §4), spillkråka (NT, §4), talltita (NT, §4), tretåig hackspett (NT, §4), plattlummer (S, §9), lavskrika (§4) och tjäder (§4).</w:t>
       </w:r>
     </w:p>
     <w:p>
@@ -115,6 +115,39 @@
       </w:r>
       <w:r>
         <w:t>(artikel 1). Vidare att de åtgärder som vidtas inte får leda till en försämring av den nuvarande situationen beträffande bevarandet av de fågelarter som avses i artikel 1 (artikel 13). Fågeldirektivet är styrande för tillsynsansvariga myndigheters ärendehantering, ställningstaganden och beslutsfattande.</w:t>
+      </w:r>
+    </w:p>
+    <w:p>
+      <w:r>
+        <w:rPr>
+          <w:b/>
+        </w:rPr>
+        <w:t>Järpe (NT, §4)</w:t>
+      </w:r>
+      <w:r>
+        <w:t xml:space="preserve">, rödlistad som nära hotad och prioriterad art i Skogsvårdslagen har häckningsrevir i avverkningsanmälan. Arten har minskat med 25 (10 - 40) % under de senaste 12 åren och är mycket stationär inom sitt revir som är minst 25 hektar stort. Dess livsmiljöer utgörs av tät barrskog med inblandning av lövträd och en väl utvecklad flerskiktad struktur med bärris och yngre eller undertryckta, täta granar i ett lägre skikt, ofta utmed bäckar och åar inne i den skyddande granskogen. Järpen överlever inte om dess livsmiljö kalavverkas och är även känslig för röjning, gallring och avverkning där unga granar och lövträd inte sparas i tillräcklig omfattning (SLU Artdatabanken, 2022). </w:t>
+      </w:r>
+    </w:p>
+    <w:p>
+      <w:r>
+        <w:rPr>
+          <w:b/>
+        </w:rPr>
+        <w:t>Spillkråka (NT, §4)</w:t>
+      </w:r>
+      <w:r>
+        <w:t xml:space="preserve"> är rödlistad som nära hotad och ingår i bilaga 1 i EU:s fågeldirektiv. Den minskar i population på grund av minskad tillgång på lämpliga bo- och födoträd och minskad födotillgång. Spillkråkans minskningstakt har uppgått till 19 (24-10) % under de senaste 15 åren. Minskningstakten för den svenska populationen bedöms vara nära gränsvärdet för Sårbar (VU) (A2bc). Skogsbruk med korta omloppstider och täta, homogena ungskogar utgör det största hotet, (SLU Artdatabanken, 2023).</w:t>
+      </w:r>
+    </w:p>
+    <w:p>
+      <w:r>
+        <w:rPr>
+          <w:b/>
+        </w:rPr>
+        <w:t>Talltita (NT, §4)</w:t>
+      </w:r>
+      <w:r>
+        <w:t>, rödlistad som nära hotad och prioriterad art i Skogsvårdslagen har häckningsrevir i anmälan.  Arten har minskat kraftigt de senaste 30 åren och minskningstakten innevarande 10-årsperiod beräknas till 20 (10-30) %. Talltitan är synnerligen trogen sitt cirka 15 hektar stora revir och är beroende av flerskiktade olikåldriga skogar för att kunna föda upp sina ungar. Talltitan försvinner om dess livsmiljö kalavverkas (Eggers &amp; Low (2014); Ekman (1979); Griesser et al (2007); Klein (2020); Siffczyk et al (2003); SLU Artdatabanken (2021).</w:t>
       </w:r>
     </w:p>
     <w:p>
@@ -144,6 +177,231 @@
       </w:pPr>
       <w:r>
         <w:t>BILAGA 1 - Fridlysta arter</w:t>
+      </w:r>
+    </w:p>
+    <w:p>
+      <w:pPr>
+        <w:pStyle w:val="Heading1"/>
+      </w:pPr>
+      <w:r>
+        <w:t>Järpe – ekologi samt krav på livsmiljön</w:t>
+      </w:r>
+    </w:p>
+    <w:p>
+      <w:r>
+        <w:t>Järpe är rödlistad som nära hotad (NT), fridlyst enligt 4§ Artskyddsförordningen och prioriterad art i Skogsvårdslagen. Järpen, som minskat med 25 (10 - 40) % under de senaste 12 åren, har sina livsmiljöer i tät barrskog med inblandning av lövträd och en väl utvecklad flerskiktad struktur med bärris och yngre eller undertryckta, täta granar i ett lägre skikt, ofta utmed bäckar och åar inne i den skyddande granskogen. Arten behöver lämpliga skogsbestånd om sammanlagt minst 25 hektar. Den är mycket stationär inom sitt revir och när ett par etablerat sig stannar de så länge miljön är intakt. Den undviker öppen mark och förﬂyttar sig sällan över större öppna myrar eller åkermark, och är därför känslig för fragmentering. Järpen överlever inte om dess livsmiljö kalavverkas och är även känslig för röjning, gallring och avverkning där unga granar och lövträd inte sparas i tillräcklig omfattning (SLU Artdatabanken, 2022).</w:t>
+      </w:r>
+    </w:p>
+    <w:p>
+      <w:pPr>
+        <w:pStyle w:val="Heading2"/>
+      </w:pPr>
+      <w:r>
+        <w:t>Referenser - järpe</w:t>
+      </w:r>
+    </w:p>
+    <w:p>
+      <w:r>
+        <w:t xml:space="preserve">SLU Artdatabanken, 2022. </w:t>
+      </w:r>
+      <w:r>
+        <w:rPr>
+          <w:i/>
+        </w:rPr>
+        <w:t xml:space="preserve">Artfaktablad. Naturvård – artfakta. </w:t>
+      </w:r>
+      <w:r>
+        <w:t>SLU Artdatabanken, Uppsala</w:t>
+      </w:r>
+    </w:p>
+    <w:p>
+      <w:pPr>
+        <w:pStyle w:val="Heading1"/>
+      </w:pPr>
+      <w:r>
+        <w:t>Spillkråka – ekologi samt krav på livsmiljön</w:t>
+      </w:r>
+    </w:p>
+    <w:p>
+      <w:r>
+        <w:t>Spillkråka (NT) är rödlistad som nära hotad, fridlyst enligt §4 Artskyddsförordningen och ingår i bilaga 1 i EU:s fågeldirektiv. Spillkråka lever i både barr- och blandskog liksom i ren lövskog. De tätaste populationerna tenderar att finnas i äldre, variationsrik blandskog med gott om död ved och gamla träd. Varje par utnyttjar 400-1 000 hektar skog beroende på skogens kvalitet. En minskning av populationen pågår på grund av minskad tillgång på lämpliga bo- och födoträd och minskad födotillgång. Spillkråkans minskningstakt har uppgått till 19 (24-10) % under de senaste 15 åren. Skogsbruk med korta omloppstider och täta, homogena ungskogar utgör det största hotet (Artdatabanken 2023).</w:t>
+      </w:r>
+    </w:p>
+    <w:p>
+      <w:pPr>
+        <w:pStyle w:val="Heading2"/>
+      </w:pPr>
+      <w:r>
+        <w:t>Referenser - spillkråka</w:t>
+      </w:r>
+    </w:p>
+    <w:p>
+      <w:r>
+        <w:t xml:space="preserve">SLU Artdatabanken, 2021. </w:t>
+      </w:r>
+      <w:r>
+        <w:rPr>
+          <w:i/>
+        </w:rPr>
+        <w:t xml:space="preserve">Artfaktablad. Naturvård – artfakta. </w:t>
+      </w:r>
+      <w:r>
+        <w:t>SLU Artdatabanken, Uppsala</w:t>
+      </w:r>
+    </w:p>
+    <w:p>
+      <w:pPr>
+        <w:pStyle w:val="Heading1"/>
+      </w:pPr>
+      <w:r>
+        <w:t>Talltita – ekologi samt krav på livsmiljön</w:t>
+      </w:r>
+    </w:p>
+    <w:p>
+      <w:r>
+        <w:t xml:space="preserve">Talltita är rödlistad som NT, fridlyst och prioriterad art i Skogsvårdslagen. Den omfattas av EU:s fågeldirektiv. Arten har minskat kraftigt de senaste 30 åren och minskningstakten innevarande 10-årsperiod beräknas till 20 (10-30) % (SLU Artdatabanken, 2022). </w:t>
+      </w:r>
+    </w:p>
+    <w:p>
+      <w:r>
+        <w:t>Talltita föredrar större sammanhängande barrskogar, och finns såväl i tallskog som granskog och i lövblandad barrskog. Skogens struktur är viktig och ska helst vara flerskiktad med riklig underväxt av mindre granar, björk och andra lövträd och buskar. Tillgång på murknande högstubbar är särskilt viktig, eftersom talltitan helst själv hackar ut sitt bohål (SLU Artdatabanken, 2022).</w:t>
+      </w:r>
+    </w:p>
+    <w:p>
+      <w:r>
+        <w:t>Det finns flera studier som visar att talltita är känslig för gallring och inte överlever när dess livsmiljö kalavverkas (Eggers and Low, 2014; Griesser et al., 2007; Klein, 2020). Talltitans revir är förhållandevis stora, 10–20 hektar och arten missgynnas när skogen fragmenteras. Kalavverkning av större delar av reviret innebär att det överges (Artdatabanken, 2021).</w:t>
+      </w:r>
+    </w:p>
+    <w:p>
+      <w:r>
+        <w:t>Talltitan är synnerligen trogen sitt revir så länge paret lever och biotopen förblir intakt. Paret stannar i sitt revir året om. En förlust av ett revir har därför en stor inverkan på den lokala populationen och trakthyggesbruket anses vara orsak till den svenska populationens kraftiga minskning. Talltiteparets revirtrohet innebär att närhelst under året man observerar en adult talltita så ingår denna plats i reviret (Siffczyk et al., 2003; Ekman, 1979).</w:t>
+      </w:r>
+    </w:p>
+    <w:p>
+      <w:pPr>
+        <w:pStyle w:val="Heading2"/>
+      </w:pPr>
+      <w:r>
+        <w:t>Referenser - talltita</w:t>
+      </w:r>
+    </w:p>
+    <w:p>
+      <w:r>
+        <w:t xml:space="preserve">Eggers, S., Low, M., 2014. </w:t>
+      </w:r>
+      <w:r>
+        <w:rPr>
+          <w:i/>
+        </w:rPr>
+        <w:t xml:space="preserve">Differential demographic responses of sympatric Parids to vegetation management in boreal forest. </w:t>
+      </w:r>
+      <w:r>
+        <w:t xml:space="preserve">For. Ecol. Manage. 319, 169–175. </w:t>
+      </w:r>
+    </w:p>
+    <w:p>
+      <w:r>
+        <w:t xml:space="preserve">Ekman, J., 1979. </w:t>
+      </w:r>
+      <w:r>
+        <w:rPr>
+          <w:i/>
+        </w:rPr>
+        <w:t xml:space="preserve">Coherence, composition and territories of winter social groups of the Willow Tit Parus montanus and the Crested Tit P. cristatus. </w:t>
+      </w:r>
+      <w:r>
+        <w:t xml:space="preserve">Ornis Scandinavica, 10, pp 56-68 </w:t>
+      </w:r>
+    </w:p>
+    <w:p>
+      <w:r>
+        <w:t xml:space="preserve">Griesser, M., Nystrand, M., Eggers, S., Ekman, J., 2007. </w:t>
+      </w:r>
+      <w:r>
+        <w:rPr>
+          <w:i/>
+        </w:rPr>
+        <w:t xml:space="preserve">Impact of forestry practices on fitness correlates and population productivity in an open-nesting bird species. </w:t>
+      </w:r>
+      <w:r>
+        <w:t xml:space="preserve">Conserv. Biol. 21, 767–774. https://doi.org/10.1111/j.1523- 1739.2007.00675.x </w:t>
+      </w:r>
+    </w:p>
+    <w:p>
+      <w:r>
+        <w:t xml:space="preserve">Klein, J., 2020. </w:t>
+      </w:r>
+      <w:r>
+        <w:rPr>
+          <w:i/>
+        </w:rPr>
+        <w:t xml:space="preserve">The forgotten forest – On thinning, retention, and biodiversity in the boreal forest. </w:t>
+      </w:r>
+      <w:r>
+        <w:t>Doctoral Thesis No. 2020:50</w:t>
+      </w:r>
+    </w:p>
+    <w:p>
+      <w:r>
+        <w:t xml:space="preserve">Siffczyk, C., Brotons, L., Kangas, K., Orell, M., 2003. </w:t>
+      </w:r>
+      <w:r>
+        <w:rPr>
+          <w:i/>
+        </w:rPr>
+        <w:t xml:space="preserve">Home range size of willow tits. </w:t>
+      </w:r>
+      <w:r>
+        <w:t>Oecologica, 136, 635–642 (2003)</w:t>
+      </w:r>
+    </w:p>
+    <w:p>
+      <w:r>
+        <w:t xml:space="preserve">SLU Artdatabanken, 2021. </w:t>
+      </w:r>
+      <w:r>
+        <w:rPr>
+          <w:i/>
+        </w:rPr>
+        <w:t xml:space="preserve">Artfaktablad. Naturvård – artfakta. </w:t>
+      </w:r>
+      <w:r>
+        <w:t xml:space="preserve">SLU Artdatabanken, Uppsala </w:t>
+      </w:r>
+    </w:p>
+    <w:p>
+      <w:pPr>
+        <w:pStyle w:val="Heading1"/>
+      </w:pPr>
+      <w:r>
+        <w:t>Tjäder – ekologi samt krav på livsmiljön</w:t>
+      </w:r>
+    </w:p>
+    <w:p>
+      <w:r>
+        <w:t xml:space="preserve">Tjäder (§4) är en utpräglad skogsfågel knuten till större sammanhängande barrskogsområden. Tupparna och hönorna utnyttjar till viss del olika miljöer, och   habitatvalet varierar dessutom mellan olika delar av året. För att det ska finnas livskraftiga tjäderbestånd krävs funktionella skogslandskap med en blandning av uppvuxen, gles och luckig skog, täta sumpskogar, myrar och andra små våtmarker. Arten försvinner när skogen fragmenteras och den sammanlagda arealen hyggen och andra öppna områden blir för stor. Ett småskaligt och försiktigt virkesuttag genom hyggesfria metoder kan i vissa fall vara möjligt i området inom 200 m från lekcentrum. Längre ut från lekcentrum, inom 200–500 m bör den avverkade ytan inte överskrida 1 hektar för att undvika alltför stora och snabba förändringar. </w:t>
+      </w:r>
+    </w:p>
+    <w:p>
+      <w:pPr>
+        <w:pStyle w:val="Heading2"/>
+      </w:pPr>
+      <w:r>
+        <w:t>Referenser - tjäder</w:t>
+      </w:r>
+    </w:p>
+    <w:p>
+      <w:r>
+        <w:t xml:space="preserve">Skogsstyrelsen, 2019. </w:t>
+      </w:r>
+      <w:r>
+        <w:rPr>
+          <w:i/>
+        </w:rPr>
+        <w:t xml:space="preserve">Vägledning för hänsyn till fåglar – tjäder. </w:t>
+      </w:r>
+      <w:r>
+        <w:t>https://www.skogsstyrelsen.se/globalassets/lag-och-tillsyn/artskydd/vagledningar-for-hansyn-till-faglar/tjader-vagledning-hansyn2.pdf</w:t>
       </w:r>
     </w:p>
     <w:p>

--- a/tillsyn/Njuorokvárátj tillsynsbegäran.docx
+++ b/tillsyn/Njuorokvárátj tillsynsbegäran.docx
@@ -12,7 +12,7 @@
     </w:p>
     <w:p>
       <w:r>
-        <w:t>Detta dokument behandlar höga naturvärden i avverkningsanmälan Njuorokvárátj i Arvidsjaurs kommun. Denna avverkningsanmälan inkom 2023-07-27 och omfattar 57,8 ha.</w:t>
+        <w:t>Detta dokument behandlar höga naturvärden i avverkningsanmälan Njuorokvárátj i Arvidsjaurs kommun. Denna avverkningsanmälan inkom 2024-08-02 och omfattar 57,8 ha.</w:t>
       </w:r>
     </w:p>
     <w:p>
@@ -35,7 +35,7 @@
     </w:p>
     <w:p>
       <w:r>
-        <w:t>I avverkningsanmälan har följande 28 naturvårdsarter hittats: fläckporing (VU), gräddporing (VU), smalfotad taggsvamp (VU), blanksvart spiklav (NT), blå taggsvamp (NT), blågrå svartspik (NT), dvärgbägarlav (NT), gränsticka (NT), hornvaxskinn (NT), järpe (NT, §4), kolflarnlav (NT), kortskaftad ärgspik (NT), mörk kolflarnlav (NT), nordtagging (NT), skrovlig taggsvamp (NT), spillkråka (NT, §4), talltita (NT, §4), tretåig hackspett (NT, §4), vedflamlav (NT), vedskivlav (NT), vitplätt (NT), dropptaggsvamp (S), gullgröppa (S), plattlummer (S, §9), skarp dropptaggsvamp (S), vedticka (S), lavskrika (§4) och tjäder (§4). Av dessa är 21 rödlistade. För rödlistade arter har rödlistekategorin angivits inom parentes. Arter som är signalarter enligt Skogsstyrelsen har markerats med (S). För fridlysta arter anges även paragrafen i Artskyddsförordningen som arten är fridlyst enligt.</w:t>
+        <w:t>I avverkningsanmälan har följande 32 naturvårdsarter hittats: fläckporing (VU), gräddporing (VU), smalfotad taggsvamp (VU), tallstocksticka (VU), blanksvart spiklav (NT), blå taggsvamp (NT), blågrå svartspik (NT), dvärgbägarlav (NT), gränsticka (NT), hornvaxskinn (NT), järpe (NT, §4), kolflarnlav (NT), kortskaftad ärgspik (NT), mörk kolflarnlav (NT), nordtagging (NT), skrovlig taggsvamp (NT), spillkråka (NT, §4), talltaggsvamp (NT), talltita (NT, §4), tretåig hackspett (NT, §4), vaddporing (NT), vedflamlav (NT), vedskivlav (NT), vedtrappmossa (NT), vitplätt (NT), dropptaggsvamp (S), gullgröppa (S), plattlummer (S, §9), skarp dropptaggsvamp (S), vedticka (S), lavskrika (§4) och tjäder (§4). Av dessa är 25 rödlistade. För rödlistade arter har rödlistekategorin angivits inom parentes. Arter som är signalarter enligt Skogsstyrelsen har markerats med (S). För fridlysta arter anges även paragrafen i Artskyddsförordningen som arten är fridlyst enligt.</w:t>
       </w:r>
     </w:p>
     <w:p>
@@ -695,7 +695,7 @@
     <w:r>
       <w:tab/>
       <w:tab/>
-      <w:t>2024-07-25</w:t>
+      <w:t>2024-08-02</w:t>
       <w:br/>
       <w:br/>
     </w:r>

--- a/tillsyn/Njuorokvárátj tillsynsbegäran.docx
+++ b/tillsyn/Njuorokvárátj tillsynsbegäran.docx
@@ -12,7 +12,7 @@
     </w:p>
     <w:p>
       <w:r>
-        <w:t>Detta dokument behandlar höga naturvärden i avverkningsanmälan Njuorokvárátj i Arvidsjaurs kommun. Denna avverkningsanmälan inkom 2024-08-02 och omfattar 57,8 ha.</w:t>
+        <w:t>Detta dokument behandlar höga naturvärden i avverkningsanmälan Njuorokvárátj i Arvidsjaurs kommun. Denna avverkningsanmälan inkom 2024-08-04 och omfattar 57,8 ha.</w:t>
       </w:r>
     </w:p>
     <w:p>
@@ -695,7 +695,7 @@
     <w:r>
       <w:tab/>
       <w:tab/>
-      <w:t>2024-08-02</w:t>
+      <w:t>2024-08-04</w:t>
       <w:br/>
       <w:br/>
     </w:r>
